--- a/doc/Test Script.docx
+++ b/doc/Test Script.docx
@@ -2,6 +2,16 @@
 <file path=word/document.xml><?xml version="1.0" encoding="utf-8"?>
 <w:document xmlns:wpc="http://schemas.microsoft.com/office/word/2010/wordprocessingCanvas" xmlns:cx="http://schemas.microsoft.com/office/drawing/2014/chartex" xmlns:cx1="http://schemas.microsoft.com/office/drawing/2015/9/8/chartex" xmlns:cx2="http://schemas.microsoft.com/office/drawing/2015/10/21/chartex" xmlns:cx3="http://schemas.microsoft.com/office/drawing/2016/5/9/chartex" xmlns:cx4="http://schemas.microsoft.com/office/drawing/2016/5/10/chartex" xmlns:cx5="http://schemas.microsoft.com/office/drawing/2016/5/11/chartex" xmlns:cx6="http://schemas.microsoft.com/office/drawing/2016/5/12/chartex" xmlns:cx7="http://schemas.microsoft.com/office/drawing/2016/5/13/chartex" xmlns:cx8="http://schemas.microsoft.com/office/drawing/2016/5/14/chartex" xmlns:mc="http://schemas.openxmlformats.org/markup-compatibility/2006" xmlns:aink="http://schemas.microsoft.com/office/drawing/2016/ink" xmlns:am3d="http://schemas.microsoft.com/office/drawing/2017/model3d" xmlns:o="urn:schemas-microsoft-com:office:office" xmlns:r="http://schemas.openxmlformats.org/officeDocument/2006/relationships" xmlns:m="http://schemas.openxmlformats.org/officeDocument/2006/math" xmlns:v="urn:schemas-microsoft-com:vml" xmlns:wp14="http://schemas.microsoft.com/office/word/2010/wordprocessingDrawing" xmlns:wp="http://schemas.openxmlformats.org/drawingml/2006/wordprocessingDrawing" xmlns:w10="urn:schemas-microsoft-com:office:word" xmlns:w="http://schemas.openxmlformats.org/wordprocessingml/2006/main" xmlns:w14="http://schemas.microsoft.com/office/word/2010/wordml" xmlns:w15="http://schemas.microsoft.com/office/word/2012/wordml" xmlns:w16cex="http://schemas.microsoft.com/office/word/2018/wordml/cex" xmlns:w16cid="http://schemas.microsoft.com/office/word/2016/wordml/cid" xmlns:w16="http://schemas.microsoft.com/office/word/2018/wordml" xmlns:w16sdtdh="http://schemas.microsoft.com/office/word/2020/wordml/sdtdatahash" xmlns:w16se="http://schemas.microsoft.com/office/word/2015/wordml/symex" xmlns:wpg="http://schemas.microsoft.com/office/word/2010/wordprocessingGroup" xmlns:wpi="http://schemas.microsoft.com/office/word/2010/wordprocessingInk" xmlns:wne="http://schemas.microsoft.com/office/word/2006/wordml" xmlns:wps="http://schemas.microsoft.com/office/word/2010/wordprocessingShape" mc:Ignorable="w14 w15 w16se w16cid w16 w16cex w16sdtdh wp14">
   <w:body>
+    <w:p>
+      <w:r>
+        <w:t>Pac Fung -  888183,  888527</w:t>
+      </w:r>
+    </w:p>
+    <w:p>
+      <w:r>
+        <w:t>Dunsky – 892465</w:t>
+      </w:r>
+    </w:p>
     <w:p>
       <w:r>
         <w:t>go to pac fung (22978/34681)</w:t>
@@ -121,13 +131,7 @@
     </w:p>
     <w:p>
       <w:r>
-        <w:t>delete 888183</w:t>
-      </w:r>
-      <w:r>
-        <w:t>8</w:t>
-      </w:r>
-      <w:r>
-        <w:t xml:space="preserve"> till the last one</w:t>
+        <w:t>delete 8881838 till the last one</w:t>
       </w:r>
     </w:p>
     <w:p>
@@ -174,28 +178,20 @@
     </w:p>
     <w:p>
       <w:r>
-        <w:t xml:space="preserve">Edit </w:t>
-      </w:r>
-      <w:r>
-        <w:t xml:space="preserve"> 888183</w:t>
-      </w:r>
-      <w:r>
-        <w:t>1 to only inspect 28</w:t>
-      </w:r>
-    </w:p>
-    <w:p>
-      <w:r>
-        <w:t xml:space="preserve">Edit  8881838 to only </w:t>
-      </w:r>
-      <w:r>
-        <w:t>ship 15</w:t>
-      </w:r>
-    </w:p>
-    <w:p>
-      <w:r>
-        <w:rPr>
-          <w:noProof/>
-        </w:rPr>
+        <w:t>Edit  8881831 to only inspect 28</w:t>
+      </w:r>
+    </w:p>
+    <w:p>
+      <w:r>
+        <w:t>Edit  8881838 to only ship 15</w:t>
+      </w:r>
+    </w:p>
+    <w:p>
+      <w:r>
+        <w:rPr>
+          <w:noProof/>
+        </w:rPr>
+        <w:lastRenderedPageBreak/>
         <w:drawing>
           <wp:inline distT="0" distB="0" distL="0" distR="0" wp14:anchorId="0D292F14" wp14:editId="16A237E8">
             <wp:extent cx="5943600" cy="780415"/>
@@ -235,7 +231,6 @@
     </w:p>
     <w:p>
       <w:r>
-        <w:lastRenderedPageBreak/>
         <w:t xml:space="preserve">Save and return – check if they retain </w:t>
       </w:r>
     </w:p>
@@ -335,22 +330,7 @@
     </w:p>
     <w:p>
       <w:r>
-        <w:t>Remove 888183</w:t>
-      </w:r>
-      <w:r>
-        <w:t>1</w:t>
-      </w:r>
-      <w:r>
-        <w:t xml:space="preserve"> on the </w:t>
-      </w:r>
-      <w:r>
-        <w:t>left</w:t>
-      </w:r>
-      <w:r>
-        <w:t>, save</w:t>
-      </w:r>
-      <w:r>
-        <w:t xml:space="preserve">  </w:t>
+        <w:t xml:space="preserve">Remove 8881831 on the left, save  </w:t>
       </w:r>
       <w:r>
         <w:rPr>
@@ -401,13 +381,7 @@
     </w:p>
     <w:p>
       <w:r>
-        <w:t xml:space="preserve">Search </w:t>
-      </w:r>
-      <w:r>
-        <w:t>888183</w:t>
-      </w:r>
-      <w:r>
-        <w:t xml:space="preserve"> and see if saved properly.  </w:t>
+        <w:t xml:space="preserve">Search 888183 and see if saved properly.  </w:t>
       </w:r>
     </w:p>
     <w:p>
@@ -505,7 +479,6 @@
     <w:p/>
     <w:p>
       <w:r>
-        <w:lastRenderedPageBreak/>
         <w:t>Change ship qty from 16 to 15 on the left</w:t>
       </w:r>
     </w:p>
@@ -858,7 +831,6 @@
         <w:rPr>
           <w:noProof/>
         </w:rPr>
-        <w:lastRenderedPageBreak/>
         <w:drawing>
           <wp:inline distT="0" distB="0" distL="0" distR="0" wp14:anchorId="7DE3E995" wp14:editId="777419AF">
             <wp:extent cx="5943600" cy="1612265"/>
